--- a/培训笔记/01课堂笔记.docx
+++ b/培训笔记/01课堂笔记.docx
@@ -47,8 +47,8 @@
         </w:rPr>
         <w:drawing>
           <wp:inline distT="0" distB="0" distL="0" distR="0">
-            <wp:extent cx="5274310" cy="3340735"/>
-            <wp:effectExtent l="0" t="0" r="2540" b="0"/>
+            <wp:extent cx="3994099" cy="2529853"/>
+            <wp:effectExtent l="19050" t="0" r="6401" b="0"/>
             <wp:docPr id="1" name="图片 1"/>
             <wp:cNvGraphicFramePr>
               <a:graphicFrameLocks xmlns:a="http://schemas.openxmlformats.org/drawingml/2006/main" noChangeAspect="1"/>
@@ -69,7 +69,7 @@
                   <pic:spPr>
                     <a:xfrm>
                       <a:off x="0" y="0"/>
-                      <a:ext cx="5274310" cy="3340735"/>
+                      <a:ext cx="3996062" cy="2531096"/>
                     </a:xfrm>
                     <a:prstGeom prst="rect">
                       <a:avLst/>
@@ -126,8 +126,8 @@
         </w:rPr>
         <w:drawing>
           <wp:inline distT="0" distB="0" distL="0" distR="0">
-            <wp:extent cx="5274310" cy="2299970"/>
-            <wp:effectExtent l="0" t="0" r="2540" b="5080"/>
+            <wp:extent cx="4618787" cy="2014116"/>
+            <wp:effectExtent l="19050" t="0" r="0" b="0"/>
             <wp:docPr id="2" name="图片 2"/>
             <wp:cNvGraphicFramePr>
               <a:graphicFrameLocks xmlns:a="http://schemas.openxmlformats.org/drawingml/2006/main" noChangeAspect="1"/>
@@ -148,7 +148,7 @@
                   <pic:spPr>
                     <a:xfrm>
                       <a:off x="0" y="0"/>
-                      <a:ext cx="5274310" cy="2299970"/>
+                      <a:ext cx="4623948" cy="2016367"/>
                     </a:xfrm>
                     <a:prstGeom prst="rect">
                       <a:avLst/>
@@ -430,7 +430,21 @@
           <w:rFonts w:ascii="宋体" w:hAnsi="宋体" w:cs="宋体"/>
           <w:sz w:val="24"/>
         </w:rPr>
-        <w:t>spring的部分。</w:t>
+        <w:t>spring的</w:t>
+      </w:r>
+      <w:r>
+        <w:rPr>
+          <w:rFonts w:ascii="宋体" w:hAnsi="宋体" w:cs="宋体"/>
+          <w:sz w:val="24"/>
+        </w:rPr>
+        <w:t>一</w:t>
+      </w:r>
+      <w:r>
+        <w:rPr>
+          <w:rFonts w:ascii="宋体" w:hAnsi="宋体" w:cs="宋体"/>
+          <w:sz w:val="24"/>
+        </w:rPr>
+        <w:t>部分。</w:t>
       </w:r>
     </w:p>
     <w:p/>
@@ -781,6 +795,11 @@
     </w:p>
     <w:p/>
     <w:p>
+      <w:pPr>
+        <w:rPr>
+          <w:rFonts w:hint="eastAsia"/>
+        </w:rPr>
+      </w:pPr>
       <w:r>
         <w:rPr>
           <w:noProof/>
@@ -823,6 +842,17 @@
       </w:r>
     </w:p>
     <w:p>
+      <w:r>
+        <w:t>S</w:t>
+      </w:r>
+      <w:r>
+        <w:rPr>
+          <w:rFonts w:hint="eastAsia"/>
+        </w:rPr>
+        <w:t>pring-core spring-aop spring-context spring-jdbc spring-orm spring-beans spring-aspects spring-webmvc</w:t>
+      </w:r>
+    </w:p>
+    <w:p>
       <w:pPr>
         <w:pStyle w:val="2"/>
       </w:pPr>
@@ -986,8 +1016,8 @@
         </w:rPr>
         <w:drawing>
           <wp:inline distT="0" distB="0" distL="0" distR="0">
-            <wp:extent cx="5274310" cy="3661410"/>
-            <wp:effectExtent l="0" t="0" r="2540" b="0"/>
+            <wp:extent cx="4523689" cy="3140330"/>
+            <wp:effectExtent l="19050" t="0" r="0" b="0"/>
             <wp:docPr id="13" name="图片 13"/>
             <wp:cNvGraphicFramePr>
               <a:graphicFrameLocks xmlns:a="http://schemas.openxmlformats.org/drawingml/2006/main" noChangeAspect="1"/>
@@ -1008,7 +1038,7 @@
                   <pic:spPr>
                     <a:xfrm>
                       <a:off x="0" y="0"/>
-                      <a:ext cx="5274310" cy="3661410"/>
+                      <a:ext cx="4522919" cy="3139796"/>
                     </a:xfrm>
                     <a:prstGeom prst="rect">
                       <a:avLst/>
@@ -1198,6 +1228,214 @@
         </w:drawing>
       </w:r>
     </w:p>
+    <w:p>
+      <w:pPr>
+        <w:pStyle w:val="HTML"/>
+        <w:shd w:val="clear" w:color="auto" w:fill="2B2B2B"/>
+        <w:rPr>
+          <w:color w:val="A9B7C6"/>
+          <w:sz w:val="29"/>
+          <w:szCs w:val="29"/>
+        </w:rPr>
+      </w:pPr>
+      <w:r>
+        <w:t>D</w:t>
+      </w:r>
+      <w:r>
+        <w:rPr>
+          <w:rFonts w:hint="eastAsia"/>
+        </w:rPr>
+        <w:t>ispatcherservlet</w:t>
+      </w:r>
+      <w:r>
+        <w:rPr>
+          <w:rFonts w:hint="eastAsia"/>
+        </w:rPr>
+        <w:t>（初始化）</w:t>
+      </w:r>
+      <w:r>
+        <w:sym w:font="Wingdings" w:char="F0E0"/>
+      </w:r>
+      <w:r>
+        <w:rPr>
+          <w:rFonts w:hint="eastAsia"/>
+          <w:color w:val="FFC66D"/>
+          <w:sz w:val="29"/>
+          <w:szCs w:val="29"/>
+        </w:rPr>
+        <w:t>doDispatch</w:t>
+      </w:r>
+      <w:r>
+        <w:rPr>
+          <w:rFonts w:hint="eastAsia"/>
+          <w:color w:val="FFC66D"/>
+          <w:sz w:val="29"/>
+          <w:szCs w:val="29"/>
+        </w:rPr>
+        <w:t>（</w:t>
+      </w:r>
+      <w:r>
+        <w:t>D</w:t>
+      </w:r>
+      <w:r>
+        <w:rPr>
+          <w:rFonts w:hint="eastAsia"/>
+        </w:rPr>
+        <w:t>ispatcherservlet类</w:t>
+      </w:r>
+      <w:r>
+        <w:rPr>
+          <w:rFonts w:hint="eastAsia"/>
+        </w:rPr>
+        <w:t>，父类重写了service方法</w:t>
+      </w:r>
+      <w:r>
+        <w:rPr>
+          <w:rFonts w:hint="eastAsia"/>
+        </w:rPr>
+        <w:t>调用了doService</w:t>
+      </w:r>
+      <w:r>
+        <w:rPr>
+          <w:rFonts w:hint="eastAsia"/>
+        </w:rPr>
+        <w:t>,然后调用</w:t>
+      </w:r>
+      <w:r>
+        <w:rPr>
+          <w:rFonts w:hint="eastAsia"/>
+          <w:color w:val="A9B7C6"/>
+          <w:sz w:val="29"/>
+          <w:szCs w:val="29"/>
+        </w:rPr>
+        <w:t>doDispatch</w:t>
+      </w:r>
+      <w:r>
+        <w:rPr>
+          <w:rFonts w:hint="eastAsia"/>
+          <w:color w:val="FFC66D"/>
+          <w:sz w:val="29"/>
+          <w:szCs w:val="29"/>
+        </w:rPr>
+        <w:t>）</w:t>
+      </w:r>
+      <w:r>
+        <w:rPr>
+          <w:color w:val="FFC66D"/>
+          <w:sz w:val="29"/>
+          <w:szCs w:val="29"/>
+        </w:rPr>
+        <w:sym w:font="Wingdings" w:char="F0E0"/>
+      </w:r>
+      <w:r>
+        <w:rPr>
+          <w:color w:val="FFC66D"/>
+          <w:sz w:val="29"/>
+          <w:szCs w:val="29"/>
+        </w:rPr>
+        <w:t>h</w:t>
+      </w:r>
+      <w:r>
+        <w:rPr>
+          <w:rFonts w:hint="eastAsia"/>
+          <w:color w:val="FFC66D"/>
+          <w:sz w:val="29"/>
+          <w:szCs w:val="29"/>
+        </w:rPr>
+        <w:t>andlerAdapter</w:t>
+      </w:r>
+      <w:r>
+        <w:rPr>
+          <w:rFonts w:hint="eastAsia"/>
+          <w:color w:val="FFC66D"/>
+          <w:sz w:val="29"/>
+          <w:szCs w:val="29"/>
+        </w:rPr>
+        <w:t>（handle）</w:t>
+      </w:r>
+      <w:r>
+        <w:rPr>
+          <w:color w:val="FFC66D"/>
+          <w:sz w:val="29"/>
+          <w:szCs w:val="29"/>
+        </w:rPr>
+        <w:sym w:font="Wingdings" w:char="F0E0"/>
+      </w:r>
+      <w:r>
+        <w:rPr>
+          <w:rFonts w:hint="eastAsia"/>
+          <w:color w:val="A9B7C6"/>
+          <w:shd w:val="clear" w:color="auto" w:fill="344134"/>
+        </w:rPr>
+        <w:t>Controller(</w:t>
+      </w:r>
+      <w:r>
+        <w:rPr>
+          <w:rFonts w:hint="eastAsia"/>
+          <w:color w:val="A9B7C6"/>
+        </w:rPr>
+        <w:t>handleRequest</w:t>
+      </w:r>
+      <w:r>
+        <w:rPr>
+          <w:rFonts w:hint="eastAsia"/>
+          <w:color w:val="A9B7C6"/>
+          <w:shd w:val="clear" w:color="auto" w:fill="344134"/>
+        </w:rPr>
+        <w:t>)</w:t>
+      </w:r>
+      <w:r>
+        <w:rPr>
+          <w:color w:val="A9B7C6"/>
+          <w:shd w:val="clear" w:color="auto" w:fill="344134"/>
+        </w:rPr>
+        <w:sym w:font="Wingdings" w:char="F0E0"/>
+      </w:r>
+      <w:r>
+        <w:rPr>
+          <w:rFonts w:hint="eastAsia"/>
+          <w:color w:val="A9B7C6"/>
+          <w:shd w:val="clear" w:color="auto" w:fill="344134"/>
+        </w:rPr>
+        <w:t>simplecontrollerhandleradapter(</w:t>
+      </w:r>
+      <w:r>
+        <w:rPr>
+          <w:rFonts w:hint="eastAsia"/>
+          <w:color w:val="A9B7C6"/>
+          <w:sz w:val="27"/>
+          <w:szCs w:val="27"/>
+          <w:shd w:val="clear" w:color="auto" w:fill="344134"/>
+        </w:rPr>
+        <w:t>handleRequestInternal</w:t>
+      </w:r>
+      <w:r>
+        <w:rPr>
+          <w:rFonts w:hint="eastAsia"/>
+          <w:color w:val="A9B7C6"/>
+          <w:sz w:val="27"/>
+          <w:szCs w:val="27"/>
+        </w:rPr>
+        <w:t>)</w:t>
+      </w:r>
+      <w:r>
+        <w:rPr>
+          <w:color w:val="A9B7C6"/>
+          <w:sz w:val="27"/>
+          <w:szCs w:val="27"/>
+        </w:rPr>
+        <w:sym w:font="Wingdings" w:char="F0E0"/>
+      </w:r>
+      <w:r>
+        <w:rPr>
+          <w:rFonts w:hint="eastAsia"/>
+          <w:color w:val="A9B7C6"/>
+          <w:sz w:val="27"/>
+          <w:szCs w:val="27"/>
+        </w:rPr>
+        <w:t>controller</w:t>
+      </w:r>
+    </w:p>
     <w:p/>
     <w:p>
       <w:pPr>
@@ -1207,6 +1445,7 @@
         <w:rPr>
           <w:rFonts w:hint="eastAsia"/>
         </w:rPr>
+        <w:lastRenderedPageBreak/>
         <w:t>适配器</w:t>
       </w:r>
       <w:r>
@@ -1479,6 +1718,7 @@
         <w:rPr>
           <w:noProof/>
         </w:rPr>
+        <w:lastRenderedPageBreak/>
         <w:drawing>
           <wp:inline distT="0" distB="0" distL="0" distR="0">
             <wp:extent cx="5274310" cy="2315210"/>
@@ -1705,7 +1945,6 @@
         <w:rPr>
           <w:rFonts w:hint="eastAsia"/>
         </w:rPr>
-        <w:lastRenderedPageBreak/>
         <w:t>处理器</w:t>
       </w:r>
       <w:r>
@@ -1833,6 +2072,7 @@
         <w:rPr>
           <w:noProof/>
         </w:rPr>
+        <w:lastRenderedPageBreak/>
         <w:drawing>
           <wp:inline distT="0" distB="0" distL="0" distR="0">
             <wp:extent cx="5274310" cy="864870"/>
@@ -1954,7 +2194,6 @@
         <w:rPr>
           <w:rFonts w:hint="eastAsia"/>
         </w:rPr>
-        <w:lastRenderedPageBreak/>
         <w:t>自定义</w:t>
       </w:r>
       <w:r>
@@ -2011,6 +2250,7 @@
         <w:rPr>
           <w:rFonts w:hint="eastAsia"/>
         </w:rPr>
+        <w:lastRenderedPageBreak/>
         <w:t>定义</w:t>
       </w:r>
       <w:r>
@@ -2067,7 +2307,6 @@
         <w:rPr>
           <w:rFonts w:hint="eastAsia"/>
         </w:rPr>
-        <w:lastRenderedPageBreak/>
         <w:t>封装</w:t>
       </w:r>
       <w:r>
@@ -2144,28 +2383,85 @@
         <w:t>由于</w:t>
       </w:r>
       <w:r>
+        <w:rPr>
+          <w:highlight w:val="yellow"/>
+        </w:rPr>
         <w:t>add</w:t>
       </w:r>
       <w:r>
+        <w:rPr>
+          <w:highlight w:val="yellow"/>
+        </w:rPr>
         <w:t>页面在</w:t>
       </w:r>
       <w:r>
+        <w:rPr>
+          <w:highlight w:val="yellow"/>
+        </w:rPr>
         <w:t>WEB-INF</w:t>
       </w:r>
       <w:r>
         <w:rPr>
           <w:rFonts w:hint="eastAsia"/>
+          <w:highlight w:val="yellow"/>
         </w:rPr>
         <w:t>下面</w:t>
       </w:r>
       <w:r>
+        <w:rPr>
+          <w:highlight w:val="yellow"/>
+        </w:rPr>
         <w:t>不能直接访问，需要通过</w:t>
       </w:r>
       <w:r>
+        <w:rPr>
+          <w:highlight w:val="yellow"/>
+        </w:rPr>
         <w:t>Controller</w:t>
       </w:r>
       <w:r>
-        <w:t>来访问。</w:t>
+        <w:rPr>
+          <w:highlight w:val="yellow"/>
+        </w:rPr>
+        <w:t>来访问</w:t>
+      </w:r>
+      <w:r>
+        <w:rPr>
+          <w:rFonts w:hint="eastAsia"/>
+          <w:highlight w:val="yellow"/>
+        </w:rPr>
+        <w:t>（</w:t>
+      </w:r>
+      <w:r>
+        <w:rPr>
+          <w:rFonts w:hint="eastAsia"/>
+          <w:highlight w:val="yellow"/>
+        </w:rPr>
+        <w:t>me</w:t>
+      </w:r>
+      <w:r>
+        <w:rPr>
+          <w:rFonts w:hint="eastAsia"/>
+          <w:highlight w:val="yellow"/>
+        </w:rPr>
+        <w:t>：</w:t>
+      </w:r>
+      <w:r>
+        <w:rPr>
+          <w:rFonts w:hint="eastAsia"/>
+          <w:highlight w:val="yellow"/>
+        </w:rPr>
+        <w:t>web-inf</w:t>
+      </w:r>
+      <w:r>
+        <w:rPr>
+          <w:rFonts w:hint="eastAsia"/>
+          <w:highlight w:val="yellow"/>
+        </w:rPr>
+        <w:t>不能被外部直接访问）</w:t>
+      </w:r>
+      <w:r>
+        <w:t>。</w:t>
       </w:r>
     </w:p>
     <w:p>
@@ -2173,6 +2469,7 @@
         <w:rPr>
           <w:noProof/>
         </w:rPr>
+        <w:lastRenderedPageBreak/>
         <w:drawing>
           <wp:inline distT="0" distB="0" distL="0" distR="0">
             <wp:extent cx="5274310" cy="2792095"/>
@@ -2218,7 +2515,6 @@
         <w:rPr>
           <w:rFonts w:hint="eastAsia"/>
         </w:rPr>
-        <w:lastRenderedPageBreak/>
         <w:t>在</w:t>
       </w:r>
       <w:r>
@@ -2356,6 +2652,7 @@
         <w:pStyle w:val="2"/>
       </w:pPr>
       <w:r>
+        <w:lastRenderedPageBreak/>
         <w:t>P</w:t>
       </w:r>
       <w:r>
@@ -2467,7 +2764,6 @@
         <w:rPr>
           <w:rFonts w:hint="eastAsia"/>
         </w:rPr>
-        <w:lastRenderedPageBreak/>
         <w:t>时间</w:t>
       </w:r>
       <w:r>
@@ -3801,7 +4097,7 @@
           <w:sz w:val="24"/>
           <w:szCs w:val="24"/>
         </w:rPr>
-        <w:t>路径规范：必须在</w:t>
+        <w:t>路径规范：</w:t>
       </w:r>
       <w:r>
         <w:rPr>
@@ -3810,6 +4106,18 @@
           <w:kern w:val="0"/>
           <w:sz w:val="24"/>
           <w:szCs w:val="24"/>
+          <w:highlight w:val="yellow"/>
+        </w:rPr>
+        <w:t>必须在</w:t>
+      </w:r>
+      <w:r>
+        <w:rPr>
+          <w:rFonts w:ascii="Consolas" w:hAnsi="Consolas" w:cs="Consolas"/>
+          <w:color w:val="3F5FBF"/>
+          <w:kern w:val="0"/>
+          <w:sz w:val="24"/>
+          <w:szCs w:val="24"/>
+          <w:highlight w:val="yellow"/>
         </w:rPr>
         <w:t>WEB-INF</w:t>
       </w:r>
@@ -3820,6 +4128,7 @@
           <w:kern w:val="0"/>
           <w:sz w:val="24"/>
           <w:szCs w:val="24"/>
+          <w:highlight w:val="yellow"/>
         </w:rPr>
         <w:t>目录下面</w:t>
       </w:r>
@@ -4611,6 +4920,7 @@
           <w:kern w:val="0"/>
           <w:sz w:val="24"/>
           <w:szCs w:val="24"/>
+          <w:highlight w:val="yellow"/>
         </w:rPr>
       </w:pPr>
       <w:r>
@@ -4650,6 +4960,7 @@
           <w:kern w:val="0"/>
           <w:sz w:val="24"/>
           <w:szCs w:val="24"/>
+          <w:highlight w:val="yellow"/>
         </w:rPr>
         <w:t>配置注解处理器映射器</w:t>
       </w:r>
@@ -4674,6 +4985,7 @@
           <w:kern w:val="0"/>
           <w:sz w:val="24"/>
           <w:szCs w:val="24"/>
+          <w:highlight w:val="yellow"/>
         </w:rPr>
         <w:tab/>
       </w:r>
@@ -4684,6 +4996,7 @@
           <w:kern w:val="0"/>
           <w:sz w:val="24"/>
           <w:szCs w:val="24"/>
+          <w:highlight w:val="yellow"/>
         </w:rPr>
         <w:tab/>
       </w:r>
@@ -4694,6 +5007,7 @@
           <w:kern w:val="0"/>
           <w:sz w:val="24"/>
           <w:szCs w:val="24"/>
+          <w:highlight w:val="yellow"/>
         </w:rPr>
         <w:tab/>
       </w:r>
@@ -4704,6 +5018,7 @@
           <w:kern w:val="0"/>
           <w:sz w:val="24"/>
           <w:szCs w:val="24"/>
+          <w:highlight w:val="yellow"/>
         </w:rPr>
         <w:t>功能：寻找执行类</w:t>
       </w:r>
@@ -4714,6 +5029,7 @@
           <w:kern w:val="0"/>
           <w:sz w:val="24"/>
           <w:szCs w:val="24"/>
+          <w:highlight w:val="yellow"/>
         </w:rPr>
         <w:t>Controller</w:t>
       </w:r>
@@ -4914,6 +5230,7 @@
           <w:kern w:val="0"/>
           <w:sz w:val="24"/>
           <w:szCs w:val="24"/>
+          <w:highlight w:val="yellow"/>
         </w:rPr>
       </w:pPr>
       <w:r>
@@ -4953,6 +5270,7 @@
           <w:kern w:val="0"/>
           <w:sz w:val="24"/>
           <w:szCs w:val="24"/>
+          <w:highlight w:val="yellow"/>
         </w:rPr>
         <w:t>配置注解处理器适配器</w:t>
       </w:r>
@@ -4977,6 +5295,7 @@
           <w:kern w:val="0"/>
           <w:sz w:val="24"/>
           <w:szCs w:val="24"/>
+          <w:highlight w:val="yellow"/>
         </w:rPr>
         <w:tab/>
       </w:r>
@@ -4987,6 +5306,7 @@
           <w:kern w:val="0"/>
           <w:sz w:val="24"/>
           <w:szCs w:val="24"/>
+          <w:highlight w:val="yellow"/>
         </w:rPr>
         <w:tab/>
       </w:r>
@@ -4997,6 +5317,7 @@
           <w:kern w:val="0"/>
           <w:sz w:val="24"/>
           <w:szCs w:val="24"/>
+          <w:highlight w:val="yellow"/>
         </w:rPr>
         <w:tab/>
       </w:r>
@@ -5007,6 +5328,7 @@
           <w:kern w:val="0"/>
           <w:sz w:val="24"/>
           <w:szCs w:val="24"/>
+          <w:highlight w:val="yellow"/>
         </w:rPr>
         <w:t>功能：调用</w:t>
       </w:r>
@@ -5017,6 +5339,7 @@
           <w:kern w:val="0"/>
           <w:sz w:val="24"/>
           <w:szCs w:val="24"/>
+          <w:highlight w:val="yellow"/>
         </w:rPr>
         <w:t>controller</w:t>
       </w:r>
@@ -5027,6 +5350,7 @@
           <w:kern w:val="0"/>
           <w:sz w:val="24"/>
           <w:szCs w:val="24"/>
+          <w:highlight w:val="yellow"/>
         </w:rPr>
         <w:t>方法，执行</w:t>
       </w:r>
@@ -5037,6 +5361,7 @@
           <w:kern w:val="0"/>
           <w:sz w:val="24"/>
           <w:szCs w:val="24"/>
+          <w:highlight w:val="yellow"/>
         </w:rPr>
         <w:t>controller</w:t>
       </w:r>
@@ -5310,6 +5635,7 @@
           <w:kern w:val="0"/>
           <w:sz w:val="24"/>
           <w:szCs w:val="24"/>
+          <w:highlight w:val="yellow"/>
         </w:rPr>
         <w:t>配置</w:t>
       </w:r>
@@ -5320,6 +5646,7 @@
           <w:kern w:val="0"/>
           <w:sz w:val="24"/>
           <w:szCs w:val="24"/>
+          <w:highlight w:val="yellow"/>
           <w:u w:val="single"/>
         </w:rPr>
         <w:t>sprigmvc</w:t>
@@ -5331,8 +5658,20 @@
           <w:kern w:val="0"/>
           <w:sz w:val="24"/>
           <w:szCs w:val="24"/>
-        </w:rPr>
-        <w:t>视图解析器：解析逻辑试图</w:t>
+          <w:highlight w:val="yellow"/>
+        </w:rPr>
+        <w:t>视图解析器：解析逻辑</w:t>
+      </w:r>
+      <w:r>
+        <w:rPr>
+          <w:rFonts w:ascii="Consolas" w:hAnsi="Consolas" w:cs="Consolas"/>
+          <w:color w:val="3F5FBF"/>
+          <w:kern w:val="0"/>
+          <w:sz w:val="24"/>
+          <w:szCs w:val="24"/>
+          <w:highlight w:val="yellow"/>
+        </w:rPr>
+        <w:t>视图</w:t>
       </w:r>
     </w:p>
     <w:p>
@@ -5612,6 +5951,16 @@
           <w:szCs w:val="24"/>
         </w:rPr>
         <w:t>bean</w:t>
+      </w:r>
+      <w:r>
+        <w:rPr>
+          <w:rFonts w:ascii="Consolas" w:hAnsi="Consolas" w:cs="Consolas" w:hint="eastAsia"/>
+          <w:color w:val="3F7F7F"/>
+          <w:kern w:val="0"/>
+          <w:sz w:val="24"/>
+          <w:szCs w:val="24"/>
+        </w:rPr>
+        <w:t xml:space="preserve"> </w:t>
       </w:r>
       <w:r>
         <w:rPr>
@@ -6509,25 +6858,42 @@
     <w:p/>
     <w:p>
       <w:r>
-        <w:t>requestMapping(value=”/hello.do”,method={Req</w:t>
-      </w:r>
-      <w:r>
-        <w:rPr>
-          <w:rFonts w:hint="eastAsia"/>
+        <w:t>requestMapping(value=”/hello.do”,</w:t>
+      </w:r>
+      <w:r>
+        <w:rPr>
+          <w:highlight w:val="yellow"/>
+        </w:rPr>
+        <w:t>method={Req</w:t>
+      </w:r>
+      <w:r>
+        <w:rPr>
+          <w:rFonts w:hint="eastAsia"/>
+          <w:highlight w:val="yellow"/>
         </w:rPr>
         <w:t>uest</w:t>
       </w:r>
       <w:r>
+        <w:rPr>
+          <w:highlight w:val="yellow"/>
+        </w:rPr>
         <w:t>Method.POST,Req</w:t>
       </w:r>
       <w:r>
         <w:rPr>
           <w:rFonts w:hint="eastAsia"/>
+          <w:highlight w:val="yellow"/>
         </w:rPr>
         <w:t>uest</w:t>
       </w:r>
       <w:r>
-        <w:t>Method.GET})</w:t>
+        <w:rPr>
+          <w:highlight w:val="yellow"/>
+        </w:rPr>
+        <w:t>Method.GET}</w:t>
+      </w:r>
+      <w:r>
+        <w:t>)</w:t>
       </w:r>
     </w:p>
     <w:p/>
@@ -12587,6 +12953,57 @@
       <w:szCs w:val="18"/>
     </w:rPr>
   </w:style>
+  <w:style w:type="paragraph" w:styleId="HTML">
+    <w:name w:val="HTML Preformatted"/>
+    <w:basedOn w:val="a"/>
+    <w:link w:val="HTMLChar"/>
+    <w:uiPriority w:val="99"/>
+    <w:semiHidden/>
+    <w:unhideWhenUsed/>
+    <w:rsid w:val="00A1717D"/>
+    <w:pPr>
+      <w:widowControl/>
+      <w:tabs>
+        <w:tab w:val="left" w:pos="916"/>
+        <w:tab w:val="left" w:pos="1832"/>
+        <w:tab w:val="left" w:pos="2748"/>
+        <w:tab w:val="left" w:pos="3664"/>
+        <w:tab w:val="left" w:pos="4580"/>
+        <w:tab w:val="left" w:pos="5496"/>
+        <w:tab w:val="left" w:pos="6412"/>
+        <w:tab w:val="left" w:pos="7328"/>
+        <w:tab w:val="left" w:pos="8244"/>
+        <w:tab w:val="left" w:pos="9160"/>
+        <w:tab w:val="left" w:pos="10076"/>
+        <w:tab w:val="left" w:pos="10992"/>
+        <w:tab w:val="left" w:pos="11908"/>
+        <w:tab w:val="left" w:pos="12824"/>
+        <w:tab w:val="left" w:pos="13740"/>
+        <w:tab w:val="left" w:pos="14656"/>
+      </w:tabs>
+      <w:jc w:val="left"/>
+    </w:pPr>
+    <w:rPr>
+      <w:rFonts w:ascii="宋体" w:eastAsia="宋体" w:hAnsi="宋体" w:cs="宋体"/>
+      <w:kern w:val="0"/>
+      <w:sz w:val="24"/>
+      <w:szCs w:val="24"/>
+    </w:rPr>
+  </w:style>
+  <w:style w:type="character" w:customStyle="1" w:styleId="HTMLChar">
+    <w:name w:val="HTML 预设格式 Char"/>
+    <w:basedOn w:val="a0"/>
+    <w:link w:val="HTML"/>
+    <w:uiPriority w:val="99"/>
+    <w:semiHidden/>
+    <w:rsid w:val="00A1717D"/>
+    <w:rPr>
+      <w:rFonts w:ascii="宋体" w:eastAsia="宋体" w:hAnsi="宋体" w:cs="宋体"/>
+      <w:kern w:val="0"/>
+      <w:sz w:val="24"/>
+      <w:szCs w:val="24"/>
+    </w:rPr>
+  </w:style>
 </w:styles>
 </file>
 
@@ -12845,7 +13262,7 @@
   <a:extraClrSchemeLst/>
   <a:extLst>
     <a:ext uri="{05A4C25C-085E-4340-85A3-A5531E510DB2}">
-      <thm15:themeFamily xmlns="" xmlns:thm15="http://schemas.microsoft.com/office/thememl/2012/main" name="Office Theme" id="{62F939B6-93AF-4DB8-9C6B-D6C7DFDC589F}" vid="{4A3C46E8-61CC-4603-A589-7422A47A8E4A}"/>
+      <thm15:themeFamily xmlns:thm15="http://schemas.microsoft.com/office/thememl/2012/main" xmlns="" name="Office Theme" id="{62F939B6-93AF-4DB8-9C6B-D6C7DFDC589F}" vid="{4A3C46E8-61CC-4603-A589-7422A47A8E4A}"/>
     </a:ext>
   </a:extLst>
 </a:theme>
